--- a/Assignment-3/assignment03_prn_00033.docx
+++ b/Assignment-3/assignment03_prn_00033.docx
@@ -595,6 +595,7 @@
         <w:rPr>
           <w:b/>
           <w:bCs/>
+          <w:noProof/>
           <w:sz w:val="28"/>
           <w:szCs w:val="28"/>
         </w:rPr>
@@ -687,6 +688,7 @@
         <w:rPr>
           <w:b/>
           <w:bCs/>
+          <w:noProof/>
           <w:sz w:val="28"/>
           <w:szCs w:val="28"/>
         </w:rPr>
@@ -3793,6 +3795,7 @@
         <w:rPr>
           <w:b/>
           <w:bCs/>
+          <w:noProof/>
           <w:sz w:val="28"/>
           <w:szCs w:val="28"/>
         </w:rPr>
@@ -3875,6 +3878,7 @@
         <w:rPr>
           <w:b/>
           <w:bCs/>
+          <w:noProof/>
           <w:sz w:val="28"/>
           <w:szCs w:val="28"/>
         </w:rPr>
@@ -4023,7 +4027,19 @@
           <w:szCs w:val="24"/>
           <w:lang w:val="en-IN"/>
         </w:rPr>
-        <w:t>HPC-Lab- 2</w:t>
+        <w:t xml:space="preserve">HPC-Lab- </w:t>
+      </w:r>
+      <w:r>
+        <w:rPr>
+          <w:rFonts w:ascii="Monaco" w:eastAsia="Times New Roman" w:hAnsi="Monaco" w:cs="Times New Roman"/>
+          <w:i/>
+          <w:iCs/>
+          <w:color w:val="5C6370"/>
+          <w:sz w:val="24"/>
+          <w:szCs w:val="24"/>
+          <w:lang w:val="en-IN"/>
+        </w:rPr>
+        <w:t>3</w:t>
       </w:r>
     </w:p>
     <w:p>
@@ -6943,6 +6959,7 @@
         <w:rPr>
           <w:b/>
           <w:bCs/>
+          <w:noProof/>
           <w:sz w:val="28"/>
           <w:szCs w:val="28"/>
         </w:rPr>
